--- a/SoftwareEngineering/UserStory-Home-Kinosaal_Chat.docx
+++ b/SoftwareEngineering/UserStory-Home-Kinosaal_Chat.docx
@@ -23,21 +23,8 @@
       </w:r>
     </w:p>
     <w:p>
-      <w:proofErr w:type="spellStart"/>
-      <w:r>
-        <w:t>Accaptance</w:t>
-      </w:r>
-      <w:proofErr w:type="spellEnd"/>
-      <w:r>
-        <w:t xml:space="preserve"> </w:t>
-      </w:r>
-      <w:proofErr w:type="spellStart"/>
-      <w:r>
-        <w:t>Criteria</w:t>
-      </w:r>
-      <w:proofErr w:type="spellEnd"/>
-      <w:r>
-        <w:t>:</w:t>
+      <w:r>
+        <w:t>Accaptance Criteria:</w:t>
       </w:r>
     </w:p>
     <w:p>
@@ -49,7 +36,7 @@
         </w:numPr>
       </w:pPr>
       <w:r>
-        <w:t xml:space="preserve">Nur mit einem gültigen Ticket kann man einen Film anschauen. </w:t>
+        <w:t>Gegeben: Der Kinobesucher hat ein gültiges Ticket. Dann kann er den Kinofilm anschauen.</w:t>
       </w:r>
     </w:p>
     <w:p>
@@ -61,7 +48,7 @@
         </w:numPr>
       </w:pPr>
       <w:r>
-        <w:t xml:space="preserve">Damit man ein echtes Kinoerlebnis hat, kann der Film kann nur live angeschaut werden. </w:t>
+        <w:t>Gegeben: Der Kinobesucher hat kein gültiges Ticket. Dann kann er keinen Kinofilm anschauen.</w:t>
       </w:r>
     </w:p>
     <w:p>
@@ -73,7 +60,7 @@
         </w:numPr>
       </w:pPr>
       <w:r>
-        <w:t xml:space="preserve"> </w:t>
+        <w:t>Gegeben: Der Kinobesucher will ein echtes Kinoerlebnis erhalten. Deshalb kann der Kinofilm nur live angeschaut werden.</w:t>
       </w:r>
     </w:p>
     <w:p>
@@ -83,15 +70,7 @@
     </w:p>
     <w:p>
       <w:r>
-        <w:t xml:space="preserve">Acceptance </w:t>
-      </w:r>
-      <w:proofErr w:type="spellStart"/>
-      <w:r>
-        <w:t>Criteria</w:t>
-      </w:r>
-      <w:proofErr w:type="spellEnd"/>
-      <w:r>
-        <w:t>:</w:t>
+        <w:t>Acceptance Criteria:</w:t>
       </w:r>
     </w:p>
     <w:p>
@@ -103,7 +82,10 @@
         </w:numPr>
       </w:pPr>
       <w:r>
-        <w:t xml:space="preserve">Um von dem Film nicht abgelenkt zu werden, kann der Chat ausgeblendet werden. </w:t>
+        <w:t xml:space="preserve">Gegeben: Der Kinobesucher </w:t>
+      </w:r>
+      <w:r>
+        <w:t xml:space="preserve">will sich mit anderen Kinobesuchern austauschen. Dann kann er in den Chat schreiben und Nachrichten lesen.  </w:t>
       </w:r>
     </w:p>
     <w:p>
@@ -115,25 +97,19 @@
         </w:numPr>
       </w:pPr>
       <w:r>
-        <w:t xml:space="preserve">Der Chat öffnet sich eine halbe Stunde vor Filmstart. </w:t>
-      </w:r>
-    </w:p>
-    <w:p>
-      <w:r>
-        <w:t xml:space="preserve">Als Webseitenbesucher, möchte ich einen Überblick über unser virtuelles Kino erhalten, damit ich entscheiden kann ob ich einen Kinofilm anschauen möchte. </w:t>
-      </w:r>
-    </w:p>
-    <w:p>
-      <w:r>
-        <w:t xml:space="preserve">Acceptance </w:t>
-      </w:r>
-      <w:proofErr w:type="spellStart"/>
-      <w:r>
-        <w:t>Criteria</w:t>
-      </w:r>
-      <w:proofErr w:type="spellEnd"/>
-      <w:r>
-        <w:t>:</w:t>
+        <w:t xml:space="preserve">Gegeben: </w:t>
+      </w:r>
+      <w:r>
+        <w:t>Der</w:t>
+      </w:r>
+      <w:r>
+        <w:t xml:space="preserve"> Kinobesucher will sich eine </w:t>
+      </w:r>
+      <w:r>
+        <w:t>halbe Stunde vor Filmstart</w:t>
+      </w:r>
+      <w:r>
+        <w:t xml:space="preserve"> mit anderen Kinobesuchern unterhalten. Dann kann er den Chat dafür nutzen. </w:t>
       </w:r>
     </w:p>
     <w:p>
@@ -145,7 +121,31 @@
         </w:numPr>
       </w:pPr>
       <w:r>
-        <w:t>Es werden Filmempfehlungen angezeigt, um sich entscheiden zu können.</w:t>
+        <w:t>Gegeben: Der Kinobesucher will sich nicht mit anderen Kinobesuchern austauschen</w:t>
+      </w:r>
+      <w:r>
+        <w:t xml:space="preserve"> </w:t>
+      </w:r>
+      <w:r>
+        <w:t xml:space="preserve">sondern nur den Film anschauen. Dann kann er den Chat ausblenden und nur den Film </w:t>
+      </w:r>
+      <w:r>
+        <w:t>anschauen</w:t>
+      </w:r>
+      <w:bookmarkStart w:id="0" w:name="_GoBack"/>
+      <w:bookmarkEnd w:id="0"/>
+      <w:r>
+        <w:t xml:space="preserve">. </w:t>
+      </w:r>
+    </w:p>
+    <w:p>
+      <w:r>
+        <w:t xml:space="preserve">Als Webseitenbesucher, möchte ich einen Überblick über unser virtuelles Kino erhalten, damit ich entscheiden kann ob ich einen Kinofilm anschauen möchte. </w:t>
+      </w:r>
+    </w:p>
+    <w:p>
+      <w:r>
+        <w:t>Acceptance Criteria:</w:t>
       </w:r>
     </w:p>
     <w:p>
@@ -157,7 +157,13 @@
         </w:numPr>
       </w:pPr>
       <w:r>
-        <w:t>Eine kurze Erklärung, zeigt wie unser virtuelles Kino funktioniert.</w:t>
+        <w:t xml:space="preserve">Gegeben: Dem Webseitenbesucher werden </w:t>
+      </w:r>
+      <w:r>
+        <w:t>Filmempfehlungen angezeigt</w:t>
+      </w:r>
+      <w:r>
+        <w:t xml:space="preserve">. Dann kann er sich für einen Film entscheiden. </w:t>
       </w:r>
     </w:p>
     <w:p>
@@ -169,10 +175,20 @@
         </w:numPr>
       </w:pPr>
       <w:r>
-        <w:t xml:space="preserve"> </w:t>
-      </w:r>
-      <w:bookmarkStart w:id="0" w:name="_GoBack"/>
-      <w:bookmarkEnd w:id="0"/>
+        <w:t>Gegeben: Der Webseitenbesucher erhält e</w:t>
+      </w:r>
+      <w:r>
+        <w:t xml:space="preserve">ine kurze Erklärung, </w:t>
+      </w:r>
+      <w:r>
+        <w:t xml:space="preserve">die </w:t>
+      </w:r>
+      <w:r>
+        <w:t>zeigt wie unser virtuelles Kino funktioniert.</w:t>
+      </w:r>
+      <w:r>
+        <w:t xml:space="preserve"> Dann kann der Webseitenbesucher sich für unseren Dienst entscheiden. </w:t>
+      </w:r>
     </w:p>
     <w:sectPr>
       <w:pgSz w:w="11906" w:h="16838"/>
@@ -657,6 +673,7 @@
     <w:lsdException w:name="HTML Sample" w:semiHidden="1" w:unhideWhenUsed="1"/>
     <w:lsdException w:name="HTML Typewriter" w:semiHidden="1" w:unhideWhenUsed="1"/>
     <w:lsdException w:name="HTML Variable" w:semiHidden="1" w:unhideWhenUsed="1"/>
+    <w:lsdException w:name="Normal Table" w:semiHidden="1" w:unhideWhenUsed="1"/>
     <w:lsdException w:name="annotation subject" w:semiHidden="1" w:unhideWhenUsed="1"/>
     <w:lsdException w:name="No List" w:semiHidden="1" w:unhideWhenUsed="1"/>
     <w:lsdException w:name="Outline List 1" w:semiHidden="1" w:unhideWhenUsed="1"/>
@@ -702,9 +719,11 @@
     <w:lsdException w:name="Table Subtle 1" w:semiHidden="1" w:unhideWhenUsed="1"/>
     <w:lsdException w:name="Table Subtle 2" w:semiHidden="1" w:unhideWhenUsed="1"/>
     <w:lsdException w:name="Table Web 1" w:semiHidden="1" w:unhideWhenUsed="1"/>
+    <w:lsdException w:name="Table Web 2" w:semiHidden="1" w:unhideWhenUsed="1"/>
     <w:lsdException w:name="Table Web 3" w:semiHidden="1" w:unhideWhenUsed="1"/>
     <w:lsdException w:name="Balloon Text" w:semiHidden="1" w:unhideWhenUsed="1"/>
     <w:lsdException w:name="Table Grid" w:uiPriority="39"/>
+    <w:lsdException w:name="Table Theme" w:semiHidden="1" w:unhideWhenUsed="1"/>
     <w:lsdException w:name="Placeholder Text" w:semiHidden="1"/>
     <w:lsdException w:name="No Spacing" w:uiPriority="1" w:qFormat="1"/>
     <w:lsdException w:name="Light Shading" w:uiPriority="60"/>
